--- a/инструкции/первоначатьная настройка сапр.docx
+++ b/инструкции/первоначатьная настройка сапр.docx
@@ -6,8 +6,83 @@
       <w:pPr>
         <w:pStyle w:val="a3"/>
       </w:pPr>
-      <w:r>
-        <w:t xml:space="preserve">Перед началом настройки САПР </w:t>
+    </w:p>
+    <w:p>
+      <w:pPr>
+        <w:pStyle w:val="a3"/>
+      </w:pPr>
+    </w:p>
+    <w:p>
+      <w:pPr>
+        <w:pStyle w:val="a3"/>
+      </w:pPr>
+    </w:p>
+    <w:p>
+      <w:pPr>
+        <w:pStyle w:val="a3"/>
+      </w:pPr>
+    </w:p>
+    <w:p>
+      <w:pPr>
+        <w:pStyle w:val="a3"/>
+      </w:pPr>
+    </w:p>
+    <w:p>
+      <w:pPr>
+        <w:pStyle w:val="a3"/>
+      </w:pPr>
+    </w:p>
+    <w:p>
+      <w:pPr>
+        <w:pStyle w:val="a3"/>
+      </w:pPr>
+    </w:p>
+    <w:p>
+      <w:pPr>
+        <w:pStyle w:val="a3"/>
+      </w:pPr>
+    </w:p>
+    <w:p>
+      <w:pPr>
+        <w:pStyle w:val="a3"/>
+      </w:pPr>
+    </w:p>
+    <w:p>
+      <w:pPr>
+        <w:pStyle w:val="a3"/>
+      </w:pPr>
+    </w:p>
+    <w:p>
+      <w:pPr>
+        <w:pStyle w:val="a3"/>
+      </w:pPr>
+    </w:p>
+    <w:p>
+      <w:pPr>
+        <w:pStyle w:val="a3"/>
+      </w:pPr>
+    </w:p>
+    <w:p>
+      <w:pPr>
+        <w:pStyle w:val="a3"/>
+      </w:pPr>
+    </w:p>
+    <w:p>
+      <w:pPr>
+        <w:pStyle w:val="a3"/>
+        <w:jc w:val="center"/>
+      </w:pPr>
+    </w:p>
+    <w:p>
+      <w:pPr>
+        <w:pStyle w:val="a3"/>
+        <w:jc w:val="center"/>
+      </w:pPr>
+      <w:r>
+        <w:t xml:space="preserve">Инструкция по </w:t>
+      </w:r>
+      <w:r>
+        <w:t xml:space="preserve">первоначальной настройке САПР </w:t>
       </w:r>
       <w:r>
         <w:rPr>
@@ -24,19 +99,83 @@
         </w:rPr>
         <w:t>Designer</w:t>
       </w:r>
-      <w:r>
-        <w:t xml:space="preserve"> </w:t>
-      </w:r>
-      <w:r>
-        <w:t>следует удостовериться в том, что папка, содержащая дистрибутив программы сохранена на ПК. Ее наличие необходимо для установки расширений, необходимых для работы в программе.</w:t>
-      </w:r>
-    </w:p>
-    <w:p>
-      <w:pPr>
-        <w:pStyle w:val="a5"/>
+    </w:p>
+    <w:p>
+      <w:pPr>
+        <w:pStyle w:val="a3"/>
+      </w:pPr>
+    </w:p>
+    <w:p>
+      <w:pPr>
+        <w:spacing w:after="0" w:line="360" w:lineRule="auto"/>
+        <w:ind w:left="1066" w:hanging="357"/>
+        <w:jc w:val="both"/>
+      </w:pPr>
+    </w:p>
+    <w:p>
+      <w:pPr>
+        <w:pStyle w:val="a3"/>
+      </w:pPr>
+    </w:p>
+    <w:p>
+      <w:pPr>
+        <w:rPr>
+          <w:rFonts w:ascii="Times New Roman" w:hAnsi="Times New Roman"/>
+          <w:sz w:val="28"/>
+        </w:rPr>
+      </w:pPr>
+      <w:r>
+        <w:br w:type="page"/>
+      </w:r>
+    </w:p>
+    <w:p>
+      <w:pPr>
+        <w:pStyle w:val="1"/>
         <w:numPr>
           <w:ilvl w:val="0"/>
-          <w:numId w:val="1"/>
+          <w:numId w:val="5"/>
+        </w:numPr>
+      </w:pPr>
+      <w:r>
+        <w:lastRenderedPageBreak/>
+        <w:t>Первичная проверка</w:t>
+      </w:r>
+    </w:p>
+    <w:p>
+      <w:pPr>
+        <w:pStyle w:val="a3"/>
+      </w:pPr>
+      <w:r>
+        <w:t xml:space="preserve">Перед началом настройки САПР </w:t>
+      </w:r>
+      <w:r>
+        <w:rPr>
+          <w:lang w:val="en-US"/>
+        </w:rPr>
+        <w:t>Altium</w:t>
+      </w:r>
+      <w:r>
+        <w:t xml:space="preserve"> </w:t>
+      </w:r>
+      <w:r>
+        <w:rPr>
+          <w:lang w:val="en-US"/>
+        </w:rPr>
+        <w:t>Designer</w:t>
+      </w:r>
+      <w:r>
+        <w:t xml:space="preserve"> </w:t>
+      </w:r>
+      <w:r>
+        <w:t>следует удостовериться в том, что папка, содержащая дистрибутив программы сохранена на ПК. Ее наличие необходимо для установки расширений, необходимых для работы в программе.</w:t>
+      </w:r>
+    </w:p>
+    <w:p>
+      <w:pPr>
+        <w:pStyle w:val="1"/>
+        <w:numPr>
+          <w:ilvl w:val="0"/>
+          <w:numId w:val="5"/>
         </w:numPr>
       </w:pPr>
       <w:r>
@@ -164,33 +303,122 @@
     <w:p>
       <w:pPr>
         <w:pStyle w:val="a3"/>
-      </w:pPr>
-      <w:r>
-        <w:t>Затем необходимой перейти во вкладку «</w:t>
-      </w:r>
-      <w:r>
-        <w:rPr>
-          <w:lang w:val="en-US"/>
-        </w:rPr>
-        <w:t>Purchased</w:t>
-      </w:r>
-      <w:r>
-        <w:t>»</w:t>
-      </w:r>
-      <w:r>
-        <w:t>.</w:t>
-      </w:r>
-    </w:p>
-    <w:p>
-      <w:pPr>
-        <w:pStyle w:val="a3"/>
         <w:ind w:firstLine="0"/>
         <w:jc w:val="center"/>
+        <w:rPr>
+          <w:lang w:val="en-US"/>
+        </w:rPr>
+      </w:pPr>
+      <w:r>
+        <w:t>Рис</w:t>
+      </w:r>
+      <w:r>
+        <w:rPr>
+          <w:lang w:val="en-US"/>
+        </w:rPr>
+        <w:t xml:space="preserve">. 1 – </w:t>
+      </w:r>
+      <w:r>
+        <w:t>Переход</w:t>
+      </w:r>
+      <w:r>
+        <w:rPr>
+          <w:lang w:val="en-US"/>
+        </w:rPr>
+        <w:t xml:space="preserve"> </w:t>
+      </w:r>
+      <w:r>
+        <w:t>во</w:t>
+      </w:r>
+      <w:r>
+        <w:rPr>
+          <w:lang w:val="en-US"/>
+        </w:rPr>
+        <w:t xml:space="preserve"> </w:t>
+      </w:r>
+      <w:r>
+        <w:t>вкладку</w:t>
+      </w:r>
+      <w:r>
+        <w:rPr>
+          <w:lang w:val="en-US"/>
+        </w:rPr>
+        <w:t xml:space="preserve"> </w:t>
+      </w:r>
+      <w:r>
+        <w:rPr>
+          <w:lang w:val="en-US"/>
+        </w:rPr>
+        <w:t>«</w:t>
+      </w:r>
+      <w:r>
+        <w:rPr>
+          <w:lang w:val="en-US"/>
+        </w:rPr>
+        <w:t>Extensions</w:t>
+      </w:r>
+      <w:r>
+        <w:rPr>
+          <w:lang w:val="en-US"/>
+        </w:rPr>
+        <w:t xml:space="preserve"> </w:t>
+      </w:r>
+      <w:r>
+        <w:rPr>
+          <w:lang w:val="en-US"/>
+        </w:rPr>
+        <w:t>and</w:t>
+      </w:r>
+      <w:r>
+        <w:rPr>
+          <w:lang w:val="en-US"/>
+        </w:rPr>
+        <w:t xml:space="preserve"> </w:t>
+      </w:r>
+      <w:r>
+        <w:rPr>
+          <w:lang w:val="en-US"/>
+        </w:rPr>
+        <w:t>Updates</w:t>
+      </w:r>
+      <w:r>
+        <w:rPr>
+          <w:lang w:val="en-US"/>
+        </w:rPr>
+        <w:t>»</w:t>
+      </w:r>
+    </w:p>
+    <w:p>
+      <w:pPr>
+        <w:pStyle w:val="a3"/>
+      </w:pPr>
+      <w:r>
+        <w:t>Затем необходимой перейти во вкладку «</w:t>
+      </w:r>
+      <w:r>
+        <w:rPr>
+          <w:lang w:val="en-US"/>
+        </w:rPr>
+        <w:t>Purchased</w:t>
+      </w:r>
+      <w:r>
+        <w:t>»</w:t>
+      </w:r>
+      <w:r>
+        <w:t>.</w:t>
+      </w:r>
+    </w:p>
+    <w:p>
+      <w:pPr>
+        <w:pStyle w:val="a3"/>
+        <w:ind w:firstLine="0"/>
+        <w:jc w:val="center"/>
       </w:pPr>
       <w:r>
         <w:rPr>
           <w:noProof/>
         </w:rPr>
+        <w:lastRenderedPageBreak/>
         <w:drawing>
           <wp:inline distT="0" distB="0" distL="0" distR="0" wp14:anchorId="6F0A05A1" wp14:editId="3041D5FD">
             <wp:extent cx="5562600" cy="3128851"/>
@@ -231,9 +459,84 @@
     <w:p>
       <w:pPr>
         <w:pStyle w:val="a3"/>
-      </w:pPr>
-      <w:r>
-        <w:lastRenderedPageBreak/>
+        <w:ind w:firstLine="0"/>
+        <w:jc w:val="center"/>
+        <w:rPr>
+          <w:lang w:val="en-US"/>
+        </w:rPr>
+      </w:pPr>
+      <w:r>
+        <w:t>Рис</w:t>
+      </w:r>
+      <w:r>
+        <w:rPr>
+          <w:lang w:val="en-US"/>
+        </w:rPr>
+        <w:t xml:space="preserve">. </w:t>
+      </w:r>
+      <w:r>
+        <w:rPr>
+          <w:lang w:val="en-US"/>
+        </w:rPr>
+        <w:t>2</w:t>
+      </w:r>
+      <w:r>
+        <w:rPr>
+          <w:lang w:val="en-US"/>
+        </w:rPr>
+        <w:t xml:space="preserve"> – </w:t>
+      </w:r>
+      <w:r>
+        <w:t>Вкладка</w:t>
+      </w:r>
+      <w:r>
+        <w:rPr>
+          <w:lang w:val="en-US"/>
+        </w:rPr>
+        <w:t xml:space="preserve"> «</w:t>
+      </w:r>
+      <w:r>
+        <w:rPr>
+          <w:lang w:val="en-US"/>
+        </w:rPr>
+        <w:t>Extensions</w:t>
+      </w:r>
+      <w:r>
+        <w:rPr>
+          <w:lang w:val="en-US"/>
+        </w:rPr>
+        <w:t xml:space="preserve"> </w:t>
+      </w:r>
+      <w:r>
+        <w:rPr>
+          <w:lang w:val="en-US"/>
+        </w:rPr>
+        <w:t>and</w:t>
+      </w:r>
+      <w:r>
+        <w:rPr>
+          <w:lang w:val="en-US"/>
+        </w:rPr>
+        <w:t xml:space="preserve"> </w:t>
+      </w:r>
+      <w:r>
+        <w:rPr>
+          <w:lang w:val="en-US"/>
+        </w:rPr>
+        <w:t>Updates</w:t>
+      </w:r>
+      <w:r>
+        <w:rPr>
+          <w:lang w:val="en-US"/>
+        </w:rPr>
+        <w:t>»</w:t>
+      </w:r>
+    </w:p>
+    <w:p>
+      <w:pPr>
+        <w:pStyle w:val="a3"/>
+      </w:pPr>
+      <w:r>
         <w:t>Данная вкладка будет содержать большое число расширений, из которых необходимо установить все, кроме содержащих в названии «</w:t>
       </w:r>
       <w:r>
@@ -311,6 +614,40 @@
     <w:p>
       <w:pPr>
         <w:pStyle w:val="a3"/>
+        <w:ind w:firstLine="0"/>
+        <w:jc w:val="center"/>
+        <w:rPr>
+          <w:lang w:val="en-US"/>
+        </w:rPr>
+      </w:pPr>
+      <w:r>
+        <w:t>Рис</w:t>
+      </w:r>
+      <w:r>
+        <w:rPr>
+          <w:lang w:val="en-US"/>
+        </w:rPr>
+        <w:t xml:space="preserve">. </w:t>
+      </w:r>
+      <w:r>
+        <w:rPr>
+          <w:lang w:val="en-US"/>
+        </w:rPr>
+        <w:t>3</w:t>
+      </w:r>
+      <w:r>
+        <w:rPr>
+          <w:lang w:val="en-US"/>
+        </w:rPr>
+        <w:t xml:space="preserve"> – </w:t>
+      </w:r>
+      <w:r>
+        <w:t>Установка расширений</w:t>
+      </w:r>
+    </w:p>
+    <w:p>
+      <w:pPr>
+        <w:pStyle w:val="a3"/>
       </w:pPr>
       <w:r>
         <w:t xml:space="preserve">После установки всех расширений необходимо перезапустить </w:t>
@@ -327,10 +664,10 @@
     </w:p>
     <w:p>
       <w:pPr>
-        <w:pStyle w:val="a5"/>
+        <w:pStyle w:val="1"/>
         <w:numPr>
           <w:ilvl w:val="0"/>
-          <w:numId w:val="1"/>
+          <w:numId w:val="5"/>
         </w:numPr>
       </w:pPr>
       <w:r>
@@ -364,6 +701,7 @@
         <w:rPr>
           <w:noProof/>
         </w:rPr>
+        <w:lastRenderedPageBreak/>
         <w:drawing>
           <wp:inline distT="0" distB="0" distL="0" distR="0" wp14:anchorId="5EB40D39" wp14:editId="3C0B2DFB">
             <wp:extent cx="3629025" cy="4481799"/>
@@ -404,13 +742,37 @@
     <w:p>
       <w:pPr>
         <w:pStyle w:val="a3"/>
-        <w:rPr>
-          <w:lang w:val="en-US"/>
-        </w:rPr>
-      </w:pPr>
-      <w:r>
-        <w:lastRenderedPageBreak/>
-        <w:t>Перейдем во вкладку «</w:t>
+        <w:ind w:firstLine="0"/>
+        <w:jc w:val="center"/>
+      </w:pPr>
+      <w:r>
+        <w:t>Рис</w:t>
+      </w:r>
+      <w:r>
+        <w:t xml:space="preserve">. </w:t>
+      </w:r>
+      <w:r>
+        <w:t>4</w:t>
+      </w:r>
+      <w:r>
+        <w:t xml:space="preserve"> – </w:t>
+      </w:r>
+      <w:r>
+        <w:t>Создание пустого листа</w:t>
+      </w:r>
+    </w:p>
+    <w:p>
+      <w:pPr>
+        <w:pStyle w:val="a3"/>
+      </w:pPr>
+      <w:r>
+        <w:t xml:space="preserve">Перейдем в </w:t>
+      </w:r>
+      <w:r>
+        <w:t>меню</w:t>
+      </w:r>
+      <w:r>
+        <w:t xml:space="preserve"> «</w:t>
       </w:r>
       <w:r>
         <w:rPr>
@@ -422,9 +784,6 @@
         <w:t>»</w:t>
       </w:r>
       <w:r>
-        <w:rPr>
-          <w:lang w:val="en-US"/>
-        </w:rPr>
         <w:t>.</w:t>
       </w:r>
     </w:p>
@@ -482,36 +841,62 @@
     <w:p>
       <w:pPr>
         <w:pStyle w:val="a3"/>
-      </w:pPr>
-      <w:r>
-        <w:t>Вкладка «</w:t>
-      </w:r>
-      <w:r>
-        <w:rPr>
-          <w:lang w:val="en-US"/>
-        </w:rPr>
-        <w:t>General</w:t>
-      </w:r>
-      <w:r>
-        <w:t>»</w:t>
-      </w:r>
-      <w:r>
-        <w:t xml:space="preserve"> </w:t>
-      </w:r>
-      <w:r>
-        <w:t>настраивается по примеру рисунка ниже.</w:t>
-      </w:r>
-    </w:p>
-    <w:p>
-      <w:pPr>
-        <w:pStyle w:val="a3"/>
         <w:ind w:firstLine="0"/>
         <w:jc w:val="center"/>
+        <w:rPr>
+          <w:lang w:val="en-US"/>
+        </w:rPr>
+      </w:pPr>
+      <w:r>
+        <w:t>Рис</w:t>
+      </w:r>
+      <w:r>
+        <w:t xml:space="preserve">. </w:t>
+      </w:r>
+      <w:r>
+        <w:t>5</w:t>
+      </w:r>
+      <w:r>
+        <w:t xml:space="preserve"> – </w:t>
+      </w:r>
+      <w:r>
+        <w:t>Открытие меню настроек</w:t>
+      </w:r>
+    </w:p>
+    <w:p>
+      <w:pPr>
+        <w:pStyle w:val="a3"/>
+      </w:pPr>
+      <w:r>
+        <w:t>Вкладка «</w:t>
+      </w:r>
+      <w:r>
+        <w:rPr>
+          <w:lang w:val="en-US"/>
+        </w:rPr>
+        <w:t>General</w:t>
+      </w:r>
+      <w:r>
+        <w:t>»</w:t>
+      </w:r>
+      <w:r>
+        <w:t xml:space="preserve"> </w:t>
+      </w:r>
+      <w:r>
+        <w:t>настраивается по примеру рисунка ниже.</w:t>
+      </w:r>
+    </w:p>
+    <w:p>
+      <w:pPr>
+        <w:pStyle w:val="a3"/>
+        <w:ind w:firstLine="0"/>
+        <w:jc w:val="center"/>
       </w:pPr>
       <w:r>
         <w:rPr>
           <w:noProof/>
         </w:rPr>
+        <w:lastRenderedPageBreak/>
         <w:drawing>
           <wp:inline distT="0" distB="0" distL="0" distR="0" wp14:anchorId="686E1C46" wp14:editId="66262D31">
             <wp:extent cx="4629062" cy="3171825"/>
@@ -559,37 +944,73 @@
     <w:p>
       <w:pPr>
         <w:pStyle w:val="a3"/>
-      </w:pPr>
-      <w:r>
-        <w:t>Вкладка «</w:t>
-      </w:r>
-      <w:r>
-        <w:rPr>
-          <w:lang w:val="en-US"/>
-        </w:rPr>
-        <w:t>Grids</w:t>
-      </w:r>
-      <w:r>
-        <w:t>»</w:t>
-      </w:r>
-      <w:r>
-        <w:t xml:space="preserve"> </w:t>
-      </w:r>
-      <w:r>
-        <w:t>настраивается следующим образом:</w:t>
-      </w:r>
-    </w:p>
-    <w:p>
-      <w:pPr>
-        <w:pStyle w:val="a3"/>
         <w:ind w:firstLine="0"/>
         <w:jc w:val="center"/>
       </w:pPr>
       <w:r>
+        <w:t>Рис</w:t>
+      </w:r>
+      <w:r>
+        <w:t xml:space="preserve">. </w:t>
+      </w:r>
+      <w:r>
+        <w:t>6</w:t>
+      </w:r>
+      <w:r>
+        <w:t xml:space="preserve"> – </w:t>
+      </w:r>
+      <w:r>
+        <w:t>Настройка вкладки</w:t>
+      </w:r>
+      <w:r>
+        <w:t xml:space="preserve"> «</w:t>
+      </w:r>
+      <w:r>
+        <w:rPr>
+          <w:lang w:val="en-US"/>
+        </w:rPr>
+        <w:t>General</w:t>
+      </w:r>
+      <w:r>
+        <w:t>»</w:t>
+      </w:r>
+      <w:r>
+        <w:t xml:space="preserve"> </w:t>
+      </w:r>
+    </w:p>
+    <w:p>
+      <w:pPr>
+        <w:pStyle w:val="a3"/>
+      </w:pPr>
+      <w:r>
+        <w:t>Вкладка «</w:t>
+      </w:r>
+      <w:r>
+        <w:rPr>
+          <w:lang w:val="en-US"/>
+        </w:rPr>
+        <w:t>Grids</w:t>
+      </w:r>
+      <w:r>
+        <w:t>»</w:t>
+      </w:r>
+      <w:r>
+        <w:t xml:space="preserve"> </w:t>
+      </w:r>
+      <w:r>
+        <w:t>настраивается следующим образом:</w:t>
+      </w:r>
+    </w:p>
+    <w:p>
+      <w:pPr>
+        <w:pStyle w:val="a3"/>
+        <w:ind w:firstLine="0"/>
+        <w:jc w:val="center"/>
+      </w:pPr>
+      <w:r>
         <w:rPr>
           <w:noProof/>
         </w:rPr>
-        <w:lastRenderedPageBreak/>
         <w:drawing>
           <wp:inline distT="0" distB="0" distL="0" distR="0" wp14:anchorId="240DAE2A" wp14:editId="02430B45">
             <wp:extent cx="5940425" cy="3600450"/>
@@ -637,6 +1058,37 @@
     <w:p>
       <w:pPr>
         <w:pStyle w:val="a3"/>
+        <w:ind w:firstLine="0"/>
+        <w:jc w:val="center"/>
+      </w:pPr>
+      <w:r>
+        <w:t>Рис</w:t>
+      </w:r>
+      <w:r>
+        <w:t xml:space="preserve">. </w:t>
+      </w:r>
+      <w:r>
+        <w:t>7</w:t>
+      </w:r>
+      <w:r>
+        <w:t xml:space="preserve"> – </w:t>
+      </w:r>
+      <w:r>
+        <w:t>Настройка вкладки «</w:t>
+      </w:r>
+      <w:r>
+        <w:rPr>
+          <w:lang w:val="en-US"/>
+        </w:rPr>
+        <w:t>Grids</w:t>
+      </w:r>
+      <w:r>
+        <w:t>»</w:t>
+      </w:r>
+    </w:p>
+    <w:p>
+      <w:pPr>
+        <w:pStyle w:val="a3"/>
       </w:pPr>
       <w:r>
         <w:t>На рисунке:</w:t>
@@ -675,6 +1127,7 @@
         </w:numPr>
       </w:pPr>
       <w:r>
+        <w:lastRenderedPageBreak/>
         <w:t>По нажатию на квадрат с цветом откроется новое окно настройки цвета</w:t>
       </w:r>
     </w:p>
@@ -728,13 +1181,35 @@
     <w:p>
       <w:pPr>
         <w:pStyle w:val="a3"/>
+        <w:spacing w:line="240" w:lineRule="auto"/>
+        <w:ind w:left="1792" w:firstLine="0"/>
+        <w:jc w:val="center"/>
+      </w:pPr>
+      <w:r>
+        <w:t>Рис</w:t>
+      </w:r>
+      <w:r>
+        <w:t xml:space="preserve">. </w:t>
+      </w:r>
+      <w:r>
+        <w:t>8</w:t>
+      </w:r>
+      <w:r>
+        <w:t xml:space="preserve"> –</w:t>
+      </w:r>
+      <w:r>
+        <w:t xml:space="preserve"> Настройка цвета сетки</w:t>
+      </w:r>
+    </w:p>
+    <w:p>
+      <w:pPr>
+        <w:pStyle w:val="a3"/>
         <w:numPr>
           <w:ilvl w:val="1"/>
           <w:numId w:val="2"/>
         </w:numPr>
       </w:pPr>
       <w:r>
-        <w:lastRenderedPageBreak/>
         <w:t xml:space="preserve">После смены цвета необходимо нажать </w:t>
       </w:r>
       <w:r>
@@ -837,8 +1312,46 @@
     <w:p>
       <w:pPr>
         <w:pStyle w:val="a3"/>
-      </w:pPr>
-      <w:r>
+        <w:ind w:firstLine="0"/>
+        <w:jc w:val="center"/>
+      </w:pPr>
+      <w:r>
+        <w:t>Рис</w:t>
+      </w:r>
+      <w:r>
+        <w:t xml:space="preserve">. </w:t>
+      </w:r>
+      <w:r>
+        <w:t>9</w:t>
+      </w:r>
+      <w:r>
+        <w:t xml:space="preserve"> –</w:t>
+      </w:r>
+      <w:r>
+        <w:t xml:space="preserve"> </w:t>
+      </w:r>
+      <w:r>
+        <w:t xml:space="preserve">Настройка </w:t>
+      </w:r>
+      <w:r>
+        <w:t>предустанов</w:t>
+      </w:r>
+      <w:r>
+        <w:t>ок</w:t>
+      </w:r>
+      <w:r>
+        <w:t xml:space="preserve"> </w:t>
+      </w:r>
+      <w:r>
+        <w:t>сетки</w:t>
+      </w:r>
+    </w:p>
+    <w:p>
+      <w:pPr>
+        <w:pStyle w:val="a3"/>
+      </w:pPr>
+      <w:r>
+        <w:lastRenderedPageBreak/>
         <w:t xml:space="preserve">Для редактирования предустановки </w:t>
       </w:r>
       <w:r>
@@ -895,6 +1408,31 @@
     <w:p>
       <w:pPr>
         <w:pStyle w:val="a3"/>
+        <w:ind w:firstLine="0"/>
+        <w:jc w:val="center"/>
+      </w:pPr>
+      <w:r>
+        <w:t>Рис</w:t>
+      </w:r>
+      <w:r>
+        <w:t xml:space="preserve">. </w:t>
+      </w:r>
+      <w:r>
+        <w:t>10</w:t>
+      </w:r>
+      <w:r>
+        <w:t xml:space="preserve"> –</w:t>
+      </w:r>
+      <w:r>
+        <w:t xml:space="preserve"> </w:t>
+      </w:r>
+      <w:r>
+        <w:t>Редактирование параметров предустановки сетки</w:t>
+      </w:r>
+    </w:p>
+    <w:p>
+      <w:pPr>
+        <w:pStyle w:val="a3"/>
       </w:pPr>
       <w:r>
         <w:t>Для удаления предустановки необходимо на строке, которую требуется удалить нажать правой кнопкой мыши и выбрать пункт «</w:t>
@@ -962,6 +1500,34 @@
     <w:p>
       <w:pPr>
         <w:pStyle w:val="a3"/>
+        <w:ind w:firstLine="0"/>
+        <w:jc w:val="center"/>
+      </w:pPr>
+      <w:r>
+        <w:t>Рис</w:t>
+      </w:r>
+      <w:r>
+        <w:t xml:space="preserve">. </w:t>
+      </w:r>
+      <w:r>
+        <w:t>11</w:t>
+      </w:r>
+      <w:r>
+        <w:t xml:space="preserve"> –</w:t>
+      </w:r>
+      <w:r>
+        <w:t xml:space="preserve"> </w:t>
+      </w:r>
+      <w:r>
+        <w:t xml:space="preserve">Удаление </w:t>
+      </w:r>
+      <w:r>
+        <w:t>предустановки сетки</w:t>
+      </w:r>
+    </w:p>
+    <w:p>
+      <w:pPr>
+        <w:pStyle w:val="a3"/>
         <w:numPr>
           <w:ilvl w:val="0"/>
           <w:numId w:val="2"/>
@@ -986,9 +1552,21 @@
         </w:numPr>
       </w:pPr>
       <w:r>
-        <w:lastRenderedPageBreak/>
-        <w:t>//Снап дистансе</w:t>
-      </w:r>
+        <w:t>//</w:t>
+      </w:r>
+      <w:proofErr w:type="spellStart"/>
+      <w:r>
+        <w:t>Снап</w:t>
+      </w:r>
+      <w:proofErr w:type="spellEnd"/>
+      <w:r>
+        <w:t xml:space="preserve"> </w:t>
+      </w:r>
+      <w:proofErr w:type="spellStart"/>
+      <w:r>
+        <w:t>дистансе</w:t>
+      </w:r>
+      <w:proofErr w:type="spellEnd"/>
     </w:p>
     <w:p>
       <w:pPr>
@@ -1096,6 +1674,7 @@
         <w:pStyle w:val="a3"/>
       </w:pPr>
       <w:r>
+        <w:lastRenderedPageBreak/>
         <w:t xml:space="preserve">Настройку примитивов необходимо произвести в соответствии с изображениями ниже, в качестве шрифта везде необходимо использовать </w:t>
       </w:r>
       <w:r>
@@ -1157,9 +1736,11 @@
       <w:r>
         <w:tab/>
       </w:r>
+      <w:proofErr w:type="spellStart"/>
       <w:r>
         <w:t>Designator</w:t>
       </w:r>
+      <w:proofErr w:type="spellEnd"/>
     </w:p>
     <w:p>
       <w:pPr>
@@ -1258,43 +1839,10 @@
           <w:lang w:val="en-US"/>
         </w:rPr>
       </w:pPr>
-    </w:p>
-    <w:p>
-      <w:pPr>
-        <w:pStyle w:val="a3"/>
-        <w:rPr>
-          <w:lang w:val="en-US"/>
-        </w:rPr>
-      </w:pPr>
-    </w:p>
-    <w:p>
-      <w:pPr>
-        <w:pStyle w:val="a3"/>
-        <w:rPr>
-          <w:lang w:val="en-US"/>
-        </w:rPr>
-      </w:pPr>
-    </w:p>
-    <w:p>
-      <w:pPr>
-        <w:pStyle w:val="a3"/>
-        <w:rPr>
-          <w:lang w:val="en-US"/>
-        </w:rPr>
-      </w:pPr>
-    </w:p>
-    <w:p>
-      <w:pPr>
-        <w:pStyle w:val="a3"/>
-        <w:rPr>
-          <w:lang w:val="en-US"/>
-        </w:rPr>
-      </w:pPr>
-      <w:r>
-        <w:rPr>
-          <w:lang w:val="en-US"/>
-        </w:rPr>
-        <w:lastRenderedPageBreak/>
+      <w:r>
+        <w:rPr>
+          <w:lang w:val="en-US"/>
+        </w:rPr>
         <w:t>Net Label</w:t>
       </w:r>
       <w:r>
@@ -1451,6 +1999,7 @@
         <w:rPr>
           <w:noProof/>
         </w:rPr>
+        <w:lastRenderedPageBreak/>
         <w:drawing>
           <wp:inline distT="0" distB="0" distL="0" distR="0" wp14:anchorId="2EBAAF4E" wp14:editId="4AE402BA">
             <wp:extent cx="2952750" cy="2324100"/>
@@ -1514,7 +2063,9 @@
         <w:ind w:firstLine="0"/>
       </w:pPr>
       <w:r>
-        <w:lastRenderedPageBreak/>
+        <w:rPr>
+          <w:noProof/>
+        </w:rPr>
         <w:drawing>
           <wp:inline distT="0" distB="0" distL="0" distR="0" wp14:anchorId="293C180A" wp14:editId="587A3EB9">
             <wp:extent cx="5940425" cy="5527040"/>
@@ -1567,6 +2118,9 @@
         <w:ind w:firstLine="0"/>
       </w:pPr>
       <w:r>
+        <w:rPr>
+          <w:noProof/>
+        </w:rPr>
         <w:lastRenderedPageBreak/>
         <w:drawing>
           <wp:inline distT="0" distB="0" distL="0" distR="0" wp14:anchorId="60372B68" wp14:editId="1876639A">
@@ -2039,6 +2593,182 @@
       </w:pPr>
     </w:lvl>
   </w:abstractNum>
+  <w:abstractNum w:abstractNumId="3" w15:restartNumberingAfterBreak="0">
+    <w:nsid w:val="54EC20E5"/>
+    <w:multiLevelType w:val="hybridMultilevel"/>
+    <w:tmpl w:val="97205054"/>
+    <w:lvl w:ilvl="0" w:tplc="9AA2AC18">
+      <w:numFmt w:val="decimal"/>
+      <w:lvlText w:val="%1."/>
+      <w:lvlJc w:val="left"/>
+      <w:pPr>
+        <w:ind w:left="1069" w:hanging="360"/>
+      </w:pPr>
+      <w:rPr>
+        <w:rFonts w:hint="default"/>
+      </w:rPr>
+    </w:lvl>
+    <w:lvl w:ilvl="1" w:tplc="04190019" w:tentative="1">
+      <w:start w:val="1"/>
+      <w:numFmt w:val="lowerLetter"/>
+      <w:lvlText w:val="%2."/>
+      <w:lvlJc w:val="left"/>
+      <w:pPr>
+        <w:ind w:left="1789" w:hanging="360"/>
+      </w:pPr>
+    </w:lvl>
+    <w:lvl w:ilvl="2" w:tplc="0419001B" w:tentative="1">
+      <w:start w:val="1"/>
+      <w:numFmt w:val="lowerRoman"/>
+      <w:lvlText w:val="%3."/>
+      <w:lvlJc w:val="right"/>
+      <w:pPr>
+        <w:ind w:left="2509" w:hanging="180"/>
+      </w:pPr>
+    </w:lvl>
+    <w:lvl w:ilvl="3" w:tplc="0419000F" w:tentative="1">
+      <w:start w:val="1"/>
+      <w:numFmt w:val="decimal"/>
+      <w:lvlText w:val="%4."/>
+      <w:lvlJc w:val="left"/>
+      <w:pPr>
+        <w:ind w:left="3229" w:hanging="360"/>
+      </w:pPr>
+    </w:lvl>
+    <w:lvl w:ilvl="4" w:tplc="04190019" w:tentative="1">
+      <w:start w:val="1"/>
+      <w:numFmt w:val="lowerLetter"/>
+      <w:lvlText w:val="%5."/>
+      <w:lvlJc w:val="left"/>
+      <w:pPr>
+        <w:ind w:left="3949" w:hanging="360"/>
+      </w:pPr>
+    </w:lvl>
+    <w:lvl w:ilvl="5" w:tplc="0419001B" w:tentative="1">
+      <w:start w:val="1"/>
+      <w:numFmt w:val="lowerRoman"/>
+      <w:lvlText w:val="%6."/>
+      <w:lvlJc w:val="right"/>
+      <w:pPr>
+        <w:ind w:left="4669" w:hanging="180"/>
+      </w:pPr>
+    </w:lvl>
+    <w:lvl w:ilvl="6" w:tplc="0419000F" w:tentative="1">
+      <w:start w:val="1"/>
+      <w:numFmt w:val="decimal"/>
+      <w:lvlText w:val="%7."/>
+      <w:lvlJc w:val="left"/>
+      <w:pPr>
+        <w:ind w:left="5389" w:hanging="360"/>
+      </w:pPr>
+    </w:lvl>
+    <w:lvl w:ilvl="7" w:tplc="04190019" w:tentative="1">
+      <w:start w:val="1"/>
+      <w:numFmt w:val="lowerLetter"/>
+      <w:lvlText w:val="%8."/>
+      <w:lvlJc w:val="left"/>
+      <w:pPr>
+        <w:ind w:left="6109" w:hanging="360"/>
+      </w:pPr>
+    </w:lvl>
+    <w:lvl w:ilvl="8" w:tplc="0419001B" w:tentative="1">
+      <w:start w:val="1"/>
+      <w:numFmt w:val="lowerRoman"/>
+      <w:lvlText w:val="%9."/>
+      <w:lvlJc w:val="right"/>
+      <w:pPr>
+        <w:ind w:left="6829" w:hanging="180"/>
+      </w:pPr>
+    </w:lvl>
+  </w:abstractNum>
+  <w:abstractNum w:abstractNumId="4" w15:restartNumberingAfterBreak="0">
+    <w:nsid w:val="7F152C53"/>
+    <w:multiLevelType w:val="hybridMultilevel"/>
+    <w:tmpl w:val="E1087636"/>
+    <w:lvl w:ilvl="0" w:tplc="EEEEBDCC">
+      <w:numFmt w:val="decimal"/>
+      <w:lvlText w:val="%1."/>
+      <w:lvlJc w:val="left"/>
+      <w:pPr>
+        <w:ind w:left="1069" w:hanging="360"/>
+      </w:pPr>
+      <w:rPr>
+        <w:rFonts w:hint="default"/>
+      </w:rPr>
+    </w:lvl>
+    <w:lvl w:ilvl="1" w:tplc="04190019" w:tentative="1">
+      <w:start w:val="1"/>
+      <w:numFmt w:val="lowerLetter"/>
+      <w:lvlText w:val="%2."/>
+      <w:lvlJc w:val="left"/>
+      <w:pPr>
+        <w:ind w:left="1789" w:hanging="360"/>
+      </w:pPr>
+    </w:lvl>
+    <w:lvl w:ilvl="2" w:tplc="0419001B" w:tentative="1">
+      <w:start w:val="1"/>
+      <w:numFmt w:val="lowerRoman"/>
+      <w:lvlText w:val="%3."/>
+      <w:lvlJc w:val="right"/>
+      <w:pPr>
+        <w:ind w:left="2509" w:hanging="180"/>
+      </w:pPr>
+    </w:lvl>
+    <w:lvl w:ilvl="3" w:tplc="0419000F" w:tentative="1">
+      <w:start w:val="1"/>
+      <w:numFmt w:val="decimal"/>
+      <w:lvlText w:val="%4."/>
+      <w:lvlJc w:val="left"/>
+      <w:pPr>
+        <w:ind w:left="3229" w:hanging="360"/>
+      </w:pPr>
+    </w:lvl>
+    <w:lvl w:ilvl="4" w:tplc="04190019" w:tentative="1">
+      <w:start w:val="1"/>
+      <w:numFmt w:val="lowerLetter"/>
+      <w:lvlText w:val="%5."/>
+      <w:lvlJc w:val="left"/>
+      <w:pPr>
+        <w:ind w:left="3949" w:hanging="360"/>
+      </w:pPr>
+    </w:lvl>
+    <w:lvl w:ilvl="5" w:tplc="0419001B" w:tentative="1">
+      <w:start w:val="1"/>
+      <w:numFmt w:val="lowerRoman"/>
+      <w:lvlText w:val="%6."/>
+      <w:lvlJc w:val="right"/>
+      <w:pPr>
+        <w:ind w:left="4669" w:hanging="180"/>
+      </w:pPr>
+    </w:lvl>
+    <w:lvl w:ilvl="6" w:tplc="0419000F" w:tentative="1">
+      <w:start w:val="1"/>
+      <w:numFmt w:val="decimal"/>
+      <w:lvlText w:val="%7."/>
+      <w:lvlJc w:val="left"/>
+      <w:pPr>
+        <w:ind w:left="5389" w:hanging="360"/>
+      </w:pPr>
+    </w:lvl>
+    <w:lvl w:ilvl="7" w:tplc="04190019" w:tentative="1">
+      <w:start w:val="1"/>
+      <w:numFmt w:val="lowerLetter"/>
+      <w:lvlText w:val="%8."/>
+      <w:lvlJc w:val="left"/>
+      <w:pPr>
+        <w:ind w:left="6109" w:hanging="360"/>
+      </w:pPr>
+    </w:lvl>
+    <w:lvl w:ilvl="8" w:tplc="0419001B" w:tentative="1">
+      <w:start w:val="1"/>
+      <w:numFmt w:val="lowerRoman"/>
+      <w:lvlText w:val="%9."/>
+      <w:lvlJc w:val="right"/>
+      <w:pPr>
+        <w:ind w:left="6829" w:hanging="180"/>
+      </w:pPr>
+    </w:lvl>
+  </w:abstractNum>
   <w:num w:numId="1">
     <w:abstractNumId w:val="1"/>
   </w:num>
@@ -2047,6 +2777,12 @@
   </w:num>
   <w:num w:numId="3">
     <w:abstractNumId w:val="0"/>
+  </w:num>
+  <w:num w:numId="4">
+    <w:abstractNumId w:val="4"/>
+  </w:num>
+  <w:num w:numId="5">
+    <w:abstractNumId w:val="3"/>
   </w:num>
 </w:numbering>
 </file>
@@ -2450,6 +3186,29 @@
     <w:name w:val="Normal"/>
     <w:qFormat/>
   </w:style>
+  <w:style w:type="paragraph" w:styleId="1">
+    <w:name w:val="heading 1"/>
+    <w:basedOn w:val="a"/>
+    <w:next w:val="a"/>
+    <w:link w:val="10"/>
+    <w:uiPriority w:val="9"/>
+    <w:qFormat/>
+    <w:rsid w:val="007664DE"/>
+    <w:pPr>
+      <w:keepNext/>
+      <w:keepLines/>
+      <w:spacing w:before="100" w:beforeAutospacing="1" w:after="100" w:afterAutospacing="1" w:line="360" w:lineRule="auto"/>
+      <w:ind w:firstLine="709"/>
+      <w:jc w:val="both"/>
+      <w:outlineLvl w:val="0"/>
+    </w:pPr>
+    <w:rPr>
+      <w:rFonts w:ascii="Times New Roman" w:eastAsiaTheme="majorEastAsia" w:hAnsi="Times New Roman" w:cstheme="majorBidi"/>
+      <w:b/>
+      <w:sz w:val="28"/>
+      <w:szCs w:val="32"/>
+    </w:rPr>
+  </w:style>
   <w:style w:type="character" w:default="1" w:styleId="a0">
     <w:name w:val="Default Paragraph Font"/>
     <w:uiPriority w:val="1"/>
@@ -2584,6 +3343,19 @@
     <w:link w:val="a9"/>
     <w:uiPriority w:val="99"/>
     <w:rsid w:val="00E57B78"/>
+  </w:style>
+  <w:style w:type="character" w:customStyle="1" w:styleId="10">
+    <w:name w:val="Заголовок 1 Знак"/>
+    <w:basedOn w:val="a0"/>
+    <w:link w:val="1"/>
+    <w:uiPriority w:val="9"/>
+    <w:rsid w:val="007664DE"/>
+    <w:rPr>
+      <w:rFonts w:ascii="Times New Roman" w:eastAsiaTheme="majorEastAsia" w:hAnsi="Times New Roman" w:cstheme="majorBidi"/>
+      <w:b/>
+      <w:sz w:val="28"/>
+      <w:szCs w:val="32"/>
+    </w:rPr>
   </w:style>
 </w:styles>
 </file>
